--- a/game_reviews/translations/fortune-coin (Version 1).docx
+++ b/game_reviews/translations/fortune-coin (Version 1).docx
@@ -8,18 +8,6 @@
       </w:pPr>
       <w:r>
         <w:t>Play Fortune Coin for Free - Slot Game Review</w:t>
-      </w:r>
-    </w:p>
-    <w:p>
-      <w:r/>
-      <w:r>
-        <w:rPr>
-          <w:b/>
-        </w:rPr>
-        <w:t>Meta description</w:t>
-      </w:r>
-      <w:r>
-        <w:t>: Discover Fortune Coin - An online slot game with 243 ways to pay, free spins bonuses, and four in-game jackpot prizes. Play for free!</w:t>
       </w:r>
     </w:p>
     <w:p>
@@ -409,9 +397,18 @@
       <w:r/>
       <w:r>
         <w:rPr>
+          <w:b/>
+        </w:rPr>
+        <w:t>Play Fortune Coin for Free - Slot Game Review</w:t>
+      </w:r>
+    </w:p>
+    <w:p>
+      <w:r/>
+      <w:r>
+        <w:rPr>
           <w:i/>
         </w:rPr>
-        <w:t>Prompt: Create a cartoon-style feature image that showcases a happy Maya warrior with glasses, inspired by the game "Fortune Coin". The image should have a backdrop of East Asia/Ancient China to incorporate the theme of the game. The Maya warrior should be depicted holding a golden coin, and there should be other golden coins falling around them, representing the Fortune Coin feature of the game. The colors used in the image should be bold and bright to attract attention. The image should be suitable for use on social media and in marketing materials for the game.</w:t>
+        <w:t>Discover Fortune Coin - An online slot game with 243 ways to pay, free spins bonuses, and four in-game jackpot prizes. Play for free!</w:t>
       </w:r>
     </w:p>
     <w:sectPr>
